--- a/hin/docx/028.content.docx
+++ b/hin/docx/028.content.docx
@@ -4,48 +4,88 @@
   <w:body>
     <w:p/>
     <w:p>
-      <w:r/>
+      <w:pPr/>
+      <w:r>
+        <w:rPr>
+          <w:lang w:val="hi_IN" w:bidi="hi_IN"/>
+        </w:rPr>
+      </w:r>
     </w:p>
     <w:p>
       <w:pPr>
         <w:pStyle w:val="Heading2"/>
       </w:pPr>
       <w:r>
+        <w:rPr>
+          <w:lang w:val="hi_IN" w:bidi="hi_IN"/>
+        </w:rPr>
         <w:t>Resource: मुख्य शब्द (अनफोल्डिंग वर्ड)</w:t>
       </w:r>
-      <w:r/>
+      <w:r>
+        <w:rPr>
+          <w:lang w:val="hi_IN" w:bidi="hi_IN"/>
+        </w:rPr>
+      </w:r>
     </w:p>
     <w:p>
       <w:pPr>
         <w:pStyle w:val="Heading2"/>
       </w:pPr>
       <w:r>
+        <w:rPr>
+          <w:lang w:val="hi_IN" w:bidi="hi_IN"/>
+        </w:rPr>
         <w:t>License Information</w:t>
       </w:r>
-      <w:r/>
+      <w:r>
+        <w:rPr>
+          <w:lang w:val="hi_IN" w:bidi="hi_IN"/>
+        </w:rPr>
+      </w:r>
     </w:p>
     <w:p>
-      <w:r/>
+      <w:pPr/>
+      <w:r>
+        <w:rPr>
+          <w:lang w:val="hi_IN" w:bidi="hi_IN"/>
+        </w:rPr>
+      </w:r>
       <w:r>
         <w:rPr>
           <w:b/>
+          <w:lang w:val="hi_IN" w:bidi="hi_IN"/>
         </w:rPr>
         <w:t>मुख्य शब्द (अनफोल्डिंग वर्ड)</w:t>
       </w:r>
       <w:r>
+        <w:rPr>
+          <w:lang w:val="hi_IN" w:bidi="hi_IN"/>
+        </w:rPr>
         <w:t xml:space="preserve"> (Hindi) is based on</w:t>
       </w:r>
       <w:r>
+        <w:rPr>
+          <w:lang w:val="hi_IN" w:bidi="hi_IN"/>
+        </w:rPr>
         <w:t xml:space="preserve">: </w:t>
       </w:r>
       <w:r>
+        <w:rPr>
+          <w:lang w:val="hi_IN" w:bidi="hi_IN"/>
+        </w:rPr>
         <w:t>unfoldingWord® Translation Words</w:t>
       </w:r>
       <w:r>
+        <w:rPr>
+          <w:lang w:val="hi_IN" w:bidi="hi_IN"/>
+        </w:rPr>
         <w:t xml:space="preserve">, </w:t>
       </w:r>
       <w:hyperlink r:id="rId13">
         <w:r>
+          <w:rPr>
+            <w:lang w:val="hi_IN" w:bidi="hi_IN"/>
+          </w:rPr>
           <w:rPr>
             <w:color w:val="0000EE"/>
             <w:u w:val="single"/>
@@ -54,10 +94,16 @@
         </w:r>
       </w:hyperlink>
       <w:r>
+        <w:rPr>
+          <w:lang w:val="hi_IN" w:bidi="hi_IN"/>
+        </w:rPr>
         <w:t xml:space="preserve">, 2022, which is licensed under a </w:t>
       </w:r>
       <w:hyperlink r:id="rId14">
         <w:r>
+          <w:rPr>
+            <w:lang w:val="hi_IN" w:bidi="hi_IN"/>
+          </w:rPr>
           <w:rPr>
             <w:color w:val="0000EE"/>
             <w:u w:val="single"/>
@@ -66,23 +112,49 @@
         </w:r>
       </w:hyperlink>
       <w:r>
+        <w:rPr>
+          <w:lang w:val="hi_IN" w:bidi="hi_IN"/>
+        </w:rPr>
         <w:t>.</w:t>
       </w:r>
-      <w:r/>
+      <w:r>
+        <w:rPr>
+          <w:lang w:val="hi_IN" w:bidi="hi_IN"/>
+        </w:rPr>
+      </w:r>
     </w:p>
     <w:p>
-      <w:r/>
-      <w:r>
+      <w:pPr/>
+      <w:r>
+        <w:rPr>
+          <w:lang w:val="hi_IN" w:bidi="hi_IN"/>
+        </w:rPr>
+      </w:r>
+      <w:r>
+        <w:rPr>
+          <w:lang w:val="hi_IN" w:bidi="hi_IN"/>
+        </w:rPr>
         <w:t>This PDF version is provided under the same license.</w:t>
       </w:r>
-      <w:r/>
-      <w:r/>
+      <w:r>
+        <w:rPr>
+          <w:lang w:val="hi_IN" w:bidi="hi_IN"/>
+        </w:rPr>
+      </w:r>
+      <w:r>
+        <w:rPr>
+          <w:lang w:val="hi_IN" w:bidi="hi_IN"/>
+        </w:rPr>
+      </w:r>
     </w:p>
     <w:p>
       <w:pPr>
         <w:pStyle w:val="Heading1"/>
       </w:pPr>
       <w:r>
+        <w:rPr>
+          <w:lang w:val="hi_IN" w:bidi="hi_IN"/>
+        </w:rPr>
         <w:t>मुख्य शब्द (अनफोल्डिंग वर्ड)</w:t>
       </w:r>
     </w:p>
@@ -105,34 +177,72 @@
       </w:pPr>
     </w:p>
     <w:p>
-      <w:r/>
+      <w:pPr/>
+      <w:r>
+        <w:rPr>
+          <w:lang w:val="hi_IN" w:bidi="hi_IN"/>
+        </w:rPr>
+      </w:r>
     </w:p>
     <w:p>
       <w:pPr>
         <w:pStyle w:val="Heading2"/>
       </w:pPr>
       <w:r>
+        <w:rPr>
+          <w:lang w:val="hi_IN" w:bidi="hi_IN"/>
+        </w:rPr>
         <w:t>तय</w:t>
       </w:r>
-      <w:r/>
+      <w:r>
+        <w:rPr>
+          <w:lang w:val="hi_IN" w:bidi="hi_IN"/>
+        </w:rPr>
+      </w:r>
     </w:p>
     <w:p>
-      <w:r/>
+      <w:pPr/>
+      <w:r>
+        <w:rPr>
+          <w:lang w:val="hi_IN" w:bidi="hi_IN"/>
+        </w:rPr>
+      </w:r>
       <w:r>
         <w:rPr>
           <w:i/>
+          <w:lang w:val="hi_IN" w:bidi="hi_IN"/>
         </w:rPr>
         <w:t>त्याग</w:t>
       </w:r>
-      <w:r/>
+      <w:r>
+        <w:rPr>
+          <w:lang w:val="hi_IN" w:bidi="hi_IN"/>
+        </w:rPr>
+      </w:r>
     </w:p>
     <w:p>
-      <w:r/>
-      <w:r>
+      <w:pPr/>
+      <w:r>
+        <w:rPr>
+          <w:lang w:val="hi_IN" w:bidi="hi_IN"/>
+        </w:rPr>
+      </w:r>
+      <w:r>
+        <w:rPr>
+          <w:lang w:val="hi_IN" w:bidi="hi_IN"/>
+        </w:rPr>
         <w:t xml:space="preserve"> </w:t>
       </w:r>
-      <w:r/>
-      <w:r/>
+      <w:r>
+        <w:rPr>
+          <w:lang w:val="hi_IN" w:bidi="hi_IN"/>
+        </w:rPr>
+      </w:r>
+      <w:r>
+        <w:rPr>
+          <w:lang w:val="hi_IN" w:bidi="hi_IN"/>
+        </w:rPr>
+      </w:r>
     </w:p>
     <w:p>
       <w:pPr>
@@ -150,28 +260,51 @@
       </w:pPr>
     </w:p>
     <w:p>
-      <w:r/>
+      <w:pPr/>
+      <w:r>
+        <w:rPr>
+          <w:lang w:val="hi_IN" w:bidi="hi_IN"/>
+        </w:rPr>
+      </w:r>
     </w:p>
     <w:p>
       <w:pPr>
         <w:pStyle w:val="Heading2"/>
       </w:pPr>
       <w:r>
+        <w:rPr>
+          <w:lang w:val="hi_IN" w:bidi="hi_IN"/>
+        </w:rPr>
         <w:t>त्याग</w:t>
       </w:r>
-      <w:r/>
+      <w:r>
+        <w:rPr>
+          <w:lang w:val="hi_IN" w:bidi="hi_IN"/>
+        </w:rPr>
+      </w:r>
     </w:p>
     <w:p>
       <w:pPr>
         <w:pStyle w:val="Heading3"/>
       </w:pPr>
       <w:r>
+        <w:rPr>
+          <w:lang w:val="hi_IN" w:bidi="hi_IN"/>
+        </w:rPr>
         <w:t>Definition:</w:t>
       </w:r>
     </w:p>
     <w:p>
-      <w:r/>
-      <w:r>
+      <w:pPr/>
+      <w:r>
+        <w:rPr>
+          <w:lang w:val="hi_IN" w:bidi="hi_IN"/>
+        </w:rPr>
+      </w:r>
+      <w:r>
+        <w:rPr>
+          <w:lang w:val="hi_IN" w:bidi="hi_IN"/>
+        </w:rPr>
         <w:t>"त्याग" शब्द का अर्थ किसी को त्यागना या छोड़ देना है। किसी को "त्याग दिया गया" किसी के द्वारा छोड़ दिया गया है या छोड़ दिया गया है।</w:t>
       </w:r>
     </w:p>
@@ -181,8 +314,15 @@
         <w:spacing w:line="240" w:lineRule="auto"/>
         <w:ind w:left="720"/>
       </w:pPr>
-      <w:r/>
-      <w:r>
+      <w:r>
+        <w:rPr>
+          <w:lang w:val="hi_IN" w:bidi="hi_IN"/>
+        </w:rPr>
+      </w:r>
+      <w:r>
+        <w:rPr>
+          <w:lang w:val="hi_IN" w:bidi="hi_IN"/>
+        </w:rPr>
         <w:t>जब लोग परमेश्वर को त्याग देते हैं, तो वे उसकी अवज्ञा करके उसके साथ विश्वासघात कर रहे होते हैं।</w:t>
       </w:r>
     </w:p>
@@ -192,8 +332,15 @@
         <w:spacing w:line="240" w:lineRule="auto"/>
         <w:ind w:left="720"/>
       </w:pPr>
-      <w:r/>
-      <w:r>
+      <w:r>
+        <w:rPr>
+          <w:lang w:val="hi_IN" w:bidi="hi_IN"/>
+        </w:rPr>
+      </w:r>
+      <w:r>
+        <w:rPr>
+          <w:lang w:val="hi_IN" w:bidi="hi_IN"/>
+        </w:rPr>
         <w:t>जब परमेश्वर “लोगों” का त्याग करता है, तो उसने उनकी मदद करना बंद कर दिया है और उन्हें दुख का अनुभव करने की अनुमति दी है ताकि वे उनके पास वापस आ सकें।</w:t>
       </w:r>
     </w:p>
@@ -203,8 +350,15 @@
         <w:spacing w:line="240" w:lineRule="auto"/>
         <w:ind w:left="720"/>
       </w:pPr>
-      <w:r/>
-      <w:r>
+      <w:r>
+        <w:rPr>
+          <w:lang w:val="hi_IN" w:bidi="hi_IN"/>
+        </w:rPr>
+      </w:r>
+      <w:r>
+        <w:rPr>
+          <w:lang w:val="hi_IN" w:bidi="hi_IN"/>
+        </w:rPr>
         <w:t>इस शब्द का अर्थ यह भी हो सकता है कि किसी का त्याग करना, जैसे कि छोड़ना, या परमेश्वर की आज्ञाओं का पालन न करना।</w:t>
       </w:r>
     </w:p>
@@ -214,8 +368,15 @@
         <w:spacing w:line="240" w:lineRule="auto"/>
         <w:ind w:left="720"/>
       </w:pPr>
-      <w:r/>
-      <w:r>
+      <w:r>
+        <w:rPr>
+          <w:lang w:val="hi_IN" w:bidi="hi_IN"/>
+        </w:rPr>
+      </w:r>
+      <w:r>
+        <w:rPr>
+          <w:lang w:val="hi_IN" w:bidi="hi_IN"/>
+        </w:rPr>
         <w:t>"त्याग दिया" शब्द का उपयोग भूत काल में किया जा सकता है, जैसे कि "वह आपको छोड़ दिया है" या किसी ऐसे व्यक्ति के संदर्भ में जो "भूल गया हो।"</w:t>
       </w:r>
     </w:p>
@@ -224,6 +385,9 @@
         <w:pStyle w:val="Heading3"/>
       </w:pPr>
       <w:r>
+        <w:rPr>
+          <w:lang w:val="hi_IN" w:bidi="hi_IN"/>
+        </w:rPr>
         <w:t>Translation Suggestions:</w:t>
       </w:r>
     </w:p>
@@ -233,8 +397,15 @@
         <w:spacing w:line="240" w:lineRule="auto"/>
         <w:ind w:left="720"/>
       </w:pPr>
-      <w:r/>
-      <w:r>
+      <w:r>
+        <w:rPr>
+          <w:lang w:val="hi_IN" w:bidi="hi_IN"/>
+        </w:rPr>
+      </w:r>
+      <w:r>
+        <w:rPr>
+          <w:lang w:val="hi_IN" w:bidi="hi_IN"/>
+        </w:rPr>
         <w:t>इस शब्द का अनुवाद करने के अन्य तरीकों में संदर्भ के आधार पर "परित्याग" या "उपेक्षा" या "छोड़ देना" या "पीछे हटना" या "पीछे छोड़ना" शामिल हो सकता है।</w:t>
       </w:r>
     </w:p>
@@ -244,8 +415,15 @@
         <w:spacing w:line="240" w:lineRule="auto"/>
         <w:ind w:left="720"/>
       </w:pPr>
-      <w:r/>
-      <w:r>
+      <w:r>
+        <w:rPr>
+          <w:lang w:val="hi_IN" w:bidi="hi_IN"/>
+        </w:rPr>
+      </w:r>
+      <w:r>
+        <w:rPr>
+          <w:lang w:val="hi_IN" w:bidi="hi_IN"/>
+        </w:rPr>
         <w:t>"त्याग" करने के लिए परमेश्वर की आज्ञाओं का अनुवाद "परमेश्वर की आज्ञाओं की अवज्ञा" के रूप में किया जा सकता है। इसका अनुवाद “परित्याग” या “हार मानने” या “उसकी आज्ञा मानने से रोकने” के रूप में भी किया जा सकता है</w:t>
       </w:r>
     </w:p>
@@ -255,8 +433,15 @@
         <w:spacing w:line="240" w:lineRule="auto"/>
         <w:ind w:left="720"/>
       </w:pPr>
-      <w:r/>
-      <w:r>
+      <w:r>
+        <w:rPr>
+          <w:lang w:val="hi_IN" w:bidi="hi_IN"/>
+        </w:rPr>
+      </w:r>
+      <w:r>
+        <w:rPr>
+          <w:lang w:val="hi_IN" w:bidi="hi_IN"/>
+        </w:rPr>
         <w:t>वाक्यांश "छोड़ दिया जाए" का अनुवाद "त्यागा हुआ" या "निर्जन किया जा सकता है।"</w:t>
       </w:r>
     </w:p>
@@ -266,8 +451,15 @@
         <w:spacing w:line="240" w:lineRule="auto"/>
         <w:ind w:left="720"/>
       </w:pPr>
-      <w:r/>
-      <w:r>
+      <w:r>
+        <w:rPr>
+          <w:lang w:val="hi_IN" w:bidi="hi_IN"/>
+        </w:rPr>
+      </w:r>
+      <w:r>
+        <w:rPr>
+          <w:lang w:val="hi_IN" w:bidi="hi_IN"/>
+        </w:rPr>
         <w:t>इस शब्द का अनुवाद करने के लिए अलग-अलग शब्दों का उपयोग करना अधिक स्पष्ट है, यह इस बात पर निर्भर करता है कि पाठ किसी वस्तु या व्यक्ति का त्याग करता है या नहीं।</w:t>
       </w:r>
     </w:p>
@@ -276,6 +468,9 @@
         <w:pStyle w:val="Heading3"/>
       </w:pPr>
       <w:r>
+        <w:rPr>
+          <w:lang w:val="hi_IN" w:bidi="hi_IN"/>
+        </w:rPr>
         <w:t>Bible References:</w:t>
       </w:r>
     </w:p>
@@ -285,9 +480,16 @@
         <w:spacing w:line="240" w:lineRule="auto"/>
         <w:ind w:left="720"/>
       </w:pPr>
-      <w:r/>
+      <w:r>
+        <w:rPr>
+          <w:lang w:val="hi_IN" w:bidi="hi_IN"/>
+        </w:rPr>
+      </w:r>
       <w:hyperlink r:id="rId15">
         <w:r>
+          <w:rPr>
+            <w:lang w:val="hi_IN" w:bidi="hi_IN"/>
+          </w:rPr>
           <w:rPr>
             <w:color w:val="0000EE"/>
             <w:u w:val="single"/>
@@ -302,9 +504,16 @@
         <w:spacing w:line="240" w:lineRule="auto"/>
         <w:ind w:left="720"/>
       </w:pPr>
-      <w:r/>
+      <w:r>
+        <w:rPr>
+          <w:lang w:val="hi_IN" w:bidi="hi_IN"/>
+        </w:rPr>
+      </w:r>
       <w:hyperlink r:id="rId16">
         <w:r>
+          <w:rPr>
+            <w:lang w:val="hi_IN" w:bidi="hi_IN"/>
+          </w:rPr>
           <w:rPr>
             <w:color w:val="0000EE"/>
             <w:u w:val="single"/>
@@ -319,9 +528,16 @@
         <w:spacing w:line="240" w:lineRule="auto"/>
         <w:ind w:left="720"/>
       </w:pPr>
-      <w:r/>
+      <w:r>
+        <w:rPr>
+          <w:lang w:val="hi_IN" w:bidi="hi_IN"/>
+        </w:rPr>
+      </w:r>
       <w:hyperlink r:id="rId17">
         <w:r>
+          <w:rPr>
+            <w:lang w:val="hi_IN" w:bidi="hi_IN"/>
+          </w:rPr>
           <w:rPr>
             <w:color w:val="0000EE"/>
             <w:u w:val="single"/>
@@ -336,9 +552,16 @@
         <w:spacing w:line="240" w:lineRule="auto"/>
         <w:ind w:left="720"/>
       </w:pPr>
-      <w:r/>
+      <w:r>
+        <w:rPr>
+          <w:lang w:val="hi_IN" w:bidi="hi_IN"/>
+        </w:rPr>
+      </w:r>
       <w:hyperlink r:id="rId18">
         <w:r>
+          <w:rPr>
+            <w:lang w:val="hi_IN" w:bidi="hi_IN"/>
+          </w:rPr>
           <w:rPr>
             <w:color w:val="0000EE"/>
             <w:u w:val="single"/>
@@ -353,9 +576,16 @@
         <w:spacing w:line="240" w:lineRule="auto"/>
         <w:ind w:left="720"/>
       </w:pPr>
-      <w:r/>
+      <w:r>
+        <w:rPr>
+          <w:lang w:val="hi_IN" w:bidi="hi_IN"/>
+        </w:rPr>
+      </w:r>
       <w:hyperlink r:id="rId19">
         <w:r>
+          <w:rPr>
+            <w:lang w:val="hi_IN" w:bidi="hi_IN"/>
+          </w:rPr>
           <w:rPr>
             <w:color w:val="0000EE"/>
             <w:u w:val="single"/>
@@ -370,9 +600,16 @@
         <w:spacing w:line="240" w:lineRule="auto"/>
         <w:ind w:left="720"/>
       </w:pPr>
-      <w:r/>
+      <w:r>
+        <w:rPr>
+          <w:lang w:val="hi_IN" w:bidi="hi_IN"/>
+        </w:rPr>
+      </w:r>
       <w:hyperlink r:id="rId20">
         <w:r>
+          <w:rPr>
+            <w:lang w:val="hi_IN" w:bidi="hi_IN"/>
+          </w:rPr>
           <w:rPr>
             <w:color w:val="0000EE"/>
             <w:u w:val="single"/>
@@ -387,8 +624,15 @@
         <w:spacing w:line="240" w:lineRule="auto"/>
         <w:ind w:left="720"/>
       </w:pPr>
-      <w:r/>
-      <w:r>
+      <w:r>
+        <w:rPr>
+          <w:lang w:val="hi_IN" w:bidi="hi_IN"/>
+        </w:rPr>
+      </w:r>
+      <w:r>
+        <w:rPr>
+          <w:lang w:val="hi_IN" w:bidi="hi_IN"/>
+        </w:rPr>
         <w:t>Psalms 071:18</w:t>
       </w:r>
     </w:p>
@@ -397,6 +641,9 @@
         <w:pStyle w:val="Heading3"/>
       </w:pPr>
       <w:r>
+        <w:rPr>
+          <w:lang w:val="hi_IN" w:bidi="hi_IN"/>
+        </w:rPr>
         <w:t>Word Data:</w:t>
       </w:r>
     </w:p>
@@ -406,12 +653,27 @@
         <w:spacing w:line="240" w:lineRule="auto"/>
         <w:ind w:left="720"/>
       </w:pPr>
-      <w:r/>
-      <w:r>
+      <w:r>
+        <w:rPr>
+          <w:lang w:val="hi_IN" w:bidi="hi_IN"/>
+        </w:rPr>
+      </w:r>
+      <w:r>
+        <w:rPr>
+          <w:lang w:val="hi_IN" w:bidi="hi_IN"/>
+        </w:rPr>
         <w:t>Strong’s: H488, H2308, H5203, H5428, H5800, H5805, H7503, G646, G657, G863, G1459, G2641,</w:t>
       </w:r>
-      <w:r/>
-      <w:r/>
+      <w:r>
+        <w:rPr>
+          <w:lang w:val="hi_IN" w:bidi="hi_IN"/>
+        </w:rPr>
+      </w:r>
+      <w:r>
+        <w:rPr>
+          <w:lang w:val="hi_IN" w:bidi="hi_IN"/>
+        </w:rPr>
+      </w:r>
     </w:p>
     <w:sectPr>
       <w:footnotePr>
@@ -2313,7 +2575,7 @@
     <w:rPrDefault>
       <w:rPr>
         <w:rFonts w:ascii="Times New Roman" w:eastAsia="Times New Roman" w:hAnsi="Times New Roman" w:cs="Times New Roman"/>
-        <w:lang w:val="en-US" w:eastAsia="en-US" w:bidi="ar-SA"/>
+        <w:lang w:val="hi_IN" w:eastAsia="en-US" w:bidi="ar-SA"/>
       </w:rPr>
     </w:rPrDefault>
     <w:pPrDefault/>

--- a/hin/docx/028.content.docx
+++ b/hin/docx/028.content.docx
@@ -28,22 +28,6 @@
       </w:r>
     </w:p>
     <w:p>
-      <w:pPr>
-        <w:pStyle w:val="Heading2"/>
-      </w:pPr>
-      <w:r>
-        <w:rPr>
-          <w:lang w:val="hi_IN" w:bidi="hi_IN"/>
-        </w:rPr>
-        <w:t>License Information</w:t>
-      </w:r>
-      <w:r>
-        <w:rPr>
-          <w:lang w:val="hi_IN" w:bidi="hi_IN"/>
-        </w:rPr>
-      </w:r>
-    </w:p>
-    <w:p>
       <w:pPr/>
       <w:r>
         <w:rPr>
@@ -55,86 +39,37 @@
           <w:b/>
           <w:lang w:val="hi_IN" w:bidi="hi_IN"/>
         </w:rPr>
-        <w:t>मुख्य शब्द (अनफोल्डिंग वर्ड)</w:t>
-      </w:r>
-      <w:r>
-        <w:rPr>
-          <w:lang w:val="hi_IN" w:bidi="hi_IN"/>
-        </w:rPr>
-        <w:t xml:space="preserve"> (Hindi) is based on</w:t>
-      </w:r>
-      <w:r>
-        <w:rPr>
-          <w:lang w:val="hi_IN" w:bidi="hi_IN"/>
-        </w:rPr>
-        <w:t xml:space="preserve">: </w:t>
-      </w:r>
-      <w:r>
-        <w:rPr>
-          <w:lang w:val="hi_IN" w:bidi="hi_IN"/>
-        </w:rPr>
         <w:t>unfoldingWord® Translation Words</w:t>
       </w:r>
       <w:r>
         <w:rPr>
           <w:lang w:val="hi_IN" w:bidi="hi_IN"/>
         </w:rPr>
-        <w:t xml:space="preserve">, </w:t>
-      </w:r>
-      <w:hyperlink r:id="rId13">
-        <w:r>
-          <w:rPr>
-            <w:lang w:val="hi_IN" w:bidi="hi_IN"/>
-          </w:rPr>
-          <w:rPr>
-            <w:color w:val="0000EE"/>
-            <w:u w:val="single"/>
-          </w:rPr>
-          <w:t>unfoldingWord</w:t>
-        </w:r>
-      </w:hyperlink>
-      <w:r>
-        <w:rPr>
-          <w:lang w:val="hi_IN" w:bidi="hi_IN"/>
-        </w:rPr>
-        <w:t xml:space="preserve">, 2022, which is licensed under a </w:t>
-      </w:r>
-      <w:hyperlink r:id="rId14">
-        <w:r>
-          <w:rPr>
-            <w:lang w:val="hi_IN" w:bidi="hi_IN"/>
-          </w:rPr>
-          <w:rPr>
-            <w:color w:val="0000EE"/>
-            <w:u w:val="single"/>
-          </w:rPr>
-          <w:t>CC BY-SA 4.0 license</w:t>
-        </w:r>
-      </w:hyperlink>
-      <w:r>
-        <w:rPr>
-          <w:lang w:val="hi_IN" w:bidi="hi_IN"/>
-        </w:rPr>
-        <w:t>.</w:t>
-      </w:r>
-      <w:r>
-        <w:rPr>
-          <w:lang w:val="hi_IN" w:bidi="hi_IN"/>
-        </w:rPr>
-      </w:r>
-    </w:p>
-    <w:p>
-      <w:pPr/>
-      <w:r>
-        <w:rPr>
-          <w:lang w:val="hi_IN" w:bidi="hi_IN"/>
-        </w:rPr>
-      </w:r>
-      <w:r>
-        <w:rPr>
-          <w:lang w:val="hi_IN" w:bidi="hi_IN"/>
-        </w:rPr>
-        <w:t>This PDF version is provided under the same license.</w:t>
+        <w:t xml:space="preserve"> © 2022 unfoldingWord. Released under CC BY-SA 4.0 license. </w:t>
+      </w:r>
+      <w:r>
+        <w:rPr>
+          <w:lang w:val="hi_IN" w:bidi="hi_IN"/>
+        </w:rPr>
+        <w:t>unfoldingWord® Translation Words</w:t>
+      </w:r>
+      <w:r>
+        <w:rPr>
+          <w:lang w:val="hi_IN" w:bidi="hi_IN"/>
+        </w:rPr>
+        <w:t xml:space="preserve"> has been adapted in the following languages: Tok Pisin, Arabic (عربي), French (Français), Hindi (हिंदी), Indonesian (Bahasa Indonesia), Portuguese (Português), Russian (Русский), Spanish (Español), Swahili (Kiswahili), and Simplified Chinese (简体中文) from </w:t>
+      </w:r>
+      <w:r>
+        <w:rPr>
+          <w:lang w:val="hi_IN" w:bidi="hi_IN"/>
+        </w:rPr>
+        <w:t>unfoldingWord® Translation Words</w:t>
+      </w:r>
+      <w:r>
+        <w:rPr>
+          <w:lang w:val="hi_IN" w:bidi="hi_IN"/>
+        </w:rPr>
+        <w:t xml:space="preserve"> © 2022 unfoldingWord. Released under CC BY-SA 4.0 license by Mission Mutual</w:t>
       </w:r>
       <w:r>
         <w:rPr>
@@ -485,7 +420,7 @@
           <w:lang w:val="hi_IN" w:bidi="hi_IN"/>
         </w:rPr>
       </w:r>
-      <w:hyperlink r:id="rId15">
+      <w:hyperlink r:id="rId13">
         <w:r>
           <w:rPr>
             <w:lang w:val="hi_IN" w:bidi="hi_IN"/>
@@ -509,7 +444,7 @@
           <w:lang w:val="hi_IN" w:bidi="hi_IN"/>
         </w:rPr>
       </w:r>
-      <w:hyperlink r:id="rId16">
+      <w:hyperlink r:id="rId14">
         <w:r>
           <w:rPr>
             <w:lang w:val="hi_IN" w:bidi="hi_IN"/>
@@ -533,7 +468,7 @@
           <w:lang w:val="hi_IN" w:bidi="hi_IN"/>
         </w:rPr>
       </w:r>
-      <w:hyperlink r:id="rId17">
+      <w:hyperlink r:id="rId15">
         <w:r>
           <w:rPr>
             <w:lang w:val="hi_IN" w:bidi="hi_IN"/>
@@ -557,7 +492,7 @@
           <w:lang w:val="hi_IN" w:bidi="hi_IN"/>
         </w:rPr>
       </w:r>
-      <w:hyperlink r:id="rId18">
+      <w:hyperlink r:id="rId16">
         <w:r>
           <w:rPr>
             <w:lang w:val="hi_IN" w:bidi="hi_IN"/>
@@ -581,7 +516,7 @@
           <w:lang w:val="hi_IN" w:bidi="hi_IN"/>
         </w:rPr>
       </w:r>
-      <w:hyperlink r:id="rId19">
+      <w:hyperlink r:id="rId17">
         <w:r>
           <w:rPr>
             <w:lang w:val="hi_IN" w:bidi="hi_IN"/>
@@ -605,7 +540,7 @@
           <w:lang w:val="hi_IN" w:bidi="hi_IN"/>
         </w:rPr>
       </w:r>
-      <w:hyperlink r:id="rId20">
+      <w:hyperlink r:id="rId18">
         <w:r>
           <w:rPr>
             <w:lang w:val="hi_IN" w:bidi="hi_IN"/>

--- a/hin/docx/028.content.docx
+++ b/hin/docx/028.content.docx
@@ -141,13 +141,6 @@
         <w:rPr>
           <w:lang w:val="hi_IN" w:bidi="hi_IN"/>
         </w:rPr>
-      </w:r>
-      <w:r>
-        <w:rPr>
-          <w:i/>
-          <w:lang w:val="hi_IN" w:bidi="hi_IN"/>
-        </w:rPr>
-        <w:t>त्याग</w:t>
       </w:r>
       <w:r>
         <w:rPr>
